--- a/labs/lab06/report/Л06.docx
+++ b/labs/lab06/report/Л06.docx
@@ -9,8 +9,6 @@
           <w:sz w:val="49"/>
         </w:rPr>
       </w:pPr>
-      <w:bookmarkStart w:id="41" w:name="_GoBack"/>
-      <w:bookmarkEnd w:id="41"/>
     </w:p>
     <w:p>
       <w:pPr>
@@ -164,54 +162,6 @@
           <w:sz w:val="28"/>
         </w:rPr>
       </w:pPr>
-    </w:p>
-    <w:p>
-      <w:pPr>
-        <w:spacing w:before="0"/>
-        <w:ind w:left="1" w:right="1219" w:firstLine="0"/>
-        <w:jc w:val="center"/>
-        <w:rPr>
-          <w:sz w:val="34"/>
-        </w:rPr>
-      </w:pPr>
-      <w:r>
-        <w:rPr>
-          <w:w w:val="110"/>
-          <w:sz w:val="34"/>
-        </w:rPr>
-        <w:t>Постнова</w:t>
-      </w:r>
-      <w:r>
-        <w:rPr>
-          <w:spacing w:val="3"/>
-          <w:w w:val="110"/>
-          <w:sz w:val="34"/>
-        </w:rPr>
-        <w:t xml:space="preserve"> </w:t>
-      </w:r>
-      <w:r>
-        <w:rPr>
-          <w:w w:val="110"/>
-          <w:sz w:val="34"/>
-        </w:rPr>
-        <w:t>Елизавета</w:t>
-      </w:r>
-      <w:r>
-        <w:rPr>
-          <w:spacing w:val="-3"/>
-          <w:w w:val="110"/>
-          <w:sz w:val="34"/>
-        </w:rPr>
-        <w:t xml:space="preserve"> </w:t>
-      </w:r>
-      <w:r>
-        <w:rPr>
-          <w:spacing w:val="-2"/>
-          <w:w w:val="110"/>
-          <w:sz w:val="34"/>
-        </w:rPr>
-        <w:t>Андреевна</w:t>
-      </w:r>
     </w:p>
     <w:p>
       <w:pPr>
@@ -227,6 +177,15 @@
           <w:cols w:space="720" w:num="1"/>
         </w:sectPr>
       </w:pPr>
+      <w:r>
+        <w:rPr>
+          <w:rFonts w:hint="default"/>
+          <w:sz w:val="34"/>
+        </w:rPr>
+        <w:t>Хань Цзянтао</w:t>
+      </w:r>
+      <w:bookmarkStart w:id="41" w:name="_GoBack"/>
+      <w:bookmarkEnd w:id="41"/>
     </w:p>
     <w:p>
       <w:pPr>
@@ -3880,9 +3839,9 @@
         <w:ind w:left="636" w:right="0" w:hanging="528"/>
         <w:jc w:val="left"/>
       </w:pPr>
-      <w:bookmarkStart w:id="0" w:name="Цель работы"/>
+      <w:bookmarkStart w:id="0" w:name="_bookmark0"/>
       <w:bookmarkEnd w:id="0"/>
-      <w:bookmarkStart w:id="1" w:name="_bookmark0"/>
+      <w:bookmarkStart w:id="1" w:name="Цель работы"/>
       <w:bookmarkEnd w:id="1"/>
       <w:r>
         <w:rPr>
@@ -4035,9 +3994,9 @@
         <w:ind w:left="636" w:right="0" w:hanging="528"/>
         <w:jc w:val="left"/>
       </w:pPr>
-      <w:bookmarkStart w:id="2" w:name="Задание"/>
+      <w:bookmarkStart w:id="2" w:name="_bookmark1"/>
       <w:bookmarkEnd w:id="2"/>
-      <w:bookmarkStart w:id="3" w:name="_bookmark1"/>
+      <w:bookmarkStart w:id="3" w:name="Задание"/>
       <w:bookmarkEnd w:id="3"/>
       <w:r>
         <w:rPr>
@@ -6105,9 +6064,9 @@
         <w:ind w:left="755" w:right="0" w:hanging="647"/>
         <w:jc w:val="left"/>
       </w:pPr>
-      <w:bookmarkStart w:id="9" w:name="Символьные и численные данные в NASM"/>
+      <w:bookmarkStart w:id="9" w:name="_bookmark5"/>
       <w:bookmarkEnd w:id="9"/>
-      <w:bookmarkStart w:id="10" w:name="_bookmark5"/>
+      <w:bookmarkStart w:id="10" w:name="Символьные и численные данные в NASM"/>
       <w:bookmarkEnd w:id="10"/>
       <w:r>
         <w:rPr>
@@ -11638,9 +11597,9 @@
         <w:ind w:left="879" w:right="0" w:hanging="771"/>
         <w:jc w:val="left"/>
       </w:pPr>
-      <w:bookmarkStart w:id="31" w:name="_bookmark25"/>
+      <w:bookmarkStart w:id="31" w:name="Ответы на вопросы по листингу 6.4"/>
       <w:bookmarkEnd w:id="31"/>
-      <w:bookmarkStart w:id="32" w:name="Ответы на вопросы по листингу 6.4"/>
+      <w:bookmarkStart w:id="32" w:name="_bookmark25"/>
       <w:bookmarkEnd w:id="32"/>
       <w:r>
         <w:rPr>
@@ -19836,7 +19795,7 @@
     <w:lsdException w:qFormat="1" w:unhideWhenUsed="0" w:uiPriority="0" w:semiHidden="0" w:name="Title"/>
     <w:lsdException w:unhideWhenUsed="0" w:uiPriority="0" w:semiHidden="0" w:name="Closing"/>
     <w:lsdException w:unhideWhenUsed="0" w:uiPriority="0" w:semiHidden="0" w:name="Signature"/>
-    <w:lsdException w:uiPriority="1" w:name="Default Paragraph Font"/>
+    <w:lsdException w:qFormat="1" w:uiPriority="1" w:name="Default Paragraph Font"/>
     <w:lsdException w:qFormat="1" w:unhideWhenUsed="0" w:uiPriority="1" w:semiHidden="0" w:name="Body Text"/>
     <w:lsdException w:unhideWhenUsed="0" w:uiPriority="0" w:semiHidden="0" w:name="Body Text Indent"/>
     <w:lsdException w:unhideWhenUsed="0" w:uiPriority="0" w:semiHidden="0" w:name="List Continue"/>
@@ -19874,7 +19833,7 @@
     <w:lsdException w:unhideWhenUsed="0" w:uiPriority="0" w:semiHidden="0" w:name="HTML Sample"/>
     <w:lsdException w:unhideWhenUsed="0" w:uiPriority="0" w:semiHidden="0" w:name="HTML Typewriter"/>
     <w:lsdException w:unhideWhenUsed="0" w:uiPriority="0" w:semiHidden="0" w:name="HTML Variable"/>
-    <w:lsdException w:unhideWhenUsed="0" w:uiPriority="0" w:name="Normal Table"/>
+    <w:lsdException w:qFormat="1" w:unhideWhenUsed="0" w:uiPriority="0" w:name="Normal Table"/>
     <w:lsdException w:unhideWhenUsed="0" w:uiPriority="0" w:semiHidden="0" w:name="annotation subject"/>
     <w:lsdException w:unhideWhenUsed="0" w:uiPriority="0" w:semiHidden="0" w:name="Table Simple 1"/>
     <w:lsdException w:unhideWhenUsed="0" w:uiPriority="0" w:semiHidden="0" w:name="Table Simple 2"/>
@@ -20023,6 +19982,7 @@
   </w:latentStyles>
   <w:style w:type="paragraph" w:default="1" w:styleId="1">
     <w:name w:val="Normal"/>
+    <w:autoRedefine/>
     <w:qFormat/>
     <w:uiPriority w:val="1"/>
     <w:pPr>
@@ -20043,6 +20003,7 @@
   <w:style w:type="paragraph" w:styleId="2">
     <w:name w:val="heading 1"/>
     <w:basedOn w:val="1"/>
+    <w:autoRedefine/>
     <w:qFormat/>
     <w:uiPriority w:val="1"/>
     <w:pPr>
@@ -20080,6 +20041,7 @@
   <w:style w:type="paragraph" w:styleId="4">
     <w:name w:val="heading 3"/>
     <w:basedOn w:val="1"/>
+    <w:autoRedefine/>
     <w:qFormat/>
     <w:uiPriority w:val="1"/>
     <w:pPr>
@@ -20099,6 +20061,7 @@
   <w:style w:type="paragraph" w:styleId="5">
     <w:name w:val="heading 4"/>
     <w:basedOn w:val="1"/>
+    <w:autoRedefine/>
     <w:qFormat/>
     <w:uiPriority w:val="1"/>
     <w:pPr>
@@ -20117,13 +20080,17 @@
   </w:style>
   <w:style w:type="character" w:default="1" w:styleId="12">
     <w:name w:val="Default Paragraph Font"/>
+    <w:autoRedefine/>
     <w:semiHidden/>
     <w:unhideWhenUsed/>
+    <w:qFormat/>
     <w:uiPriority w:val="1"/>
   </w:style>
   <w:style w:type="table" w:default="1" w:styleId="11">
     <w:name w:val="Normal Table"/>
+    <w:autoRedefine/>
     <w:semiHidden/>
+    <w:qFormat/>
     <w:uiPriority w:val="0"/>
     <w:tblPr>
       <w:tblCellMar>
@@ -20203,6 +20170,7 @@
   <w:style w:type="paragraph" w:styleId="10">
     <w:name w:val="toc 2"/>
     <w:basedOn w:val="1"/>
+    <w:autoRedefine/>
     <w:qFormat/>
     <w:uiPriority w:val="1"/>
     <w:pPr>
@@ -20236,6 +20204,7 @@
   <w:style w:type="paragraph" w:styleId="14">
     <w:name w:val="List Paragraph"/>
     <w:basedOn w:val="1"/>
+    <w:autoRedefine/>
     <w:qFormat/>
     <w:uiPriority w:val="1"/>
     <w:pPr>
